--- a/MPU6050DataCollector/MPU6050DataCollector/Data/Day02/day02.docx
+++ b/MPU6050DataCollector/MPU6050DataCollector/Data/Day02/day02.docx
@@ -202,13 +202,7 @@
           <w:rPr>
             <w:rFonts w:ascii="Cambria Math" w:hAnsi="Cambria Math"/>
           </w:rPr>
-          <m:t>+0.03×(Acc</m:t>
-        </m:r>
-        <m:r>
-          <w:rPr>
-            <w:rFonts w:ascii="Cambria Math" w:hAnsi="Cambria Math"/>
-          </w:rPr>
-          <m:t>)</m:t>
+          <m:t>+0.03×(Acc)</m:t>
         </m:r>
       </m:oMath>
       <w:r>
@@ -333,23 +327,57 @@
         <w:spacing w:after="0"/>
       </w:pPr>
       <w:r>
-        <w:t>PUB GetCX | a</w:t>
-      </w:r>
-    </w:p>
-    <w:p>
-      <w:pPr>
-        <w:spacing w:after="0"/>
-      </w:pPr>
-      <w:r>
-        <w:t xml:space="preserve">  a := 970</w:t>
-      </w:r>
-    </w:p>
-    <w:p>
-      <w:pPr>
-        <w:spacing w:after="0"/>
-      </w:pPr>
-      <w:r>
-        <w:t xml:space="preserve">  cFilterX := (a*(cFilterX-GetRy*</w:t>
+        <w:t xml:space="preserve">PUB </w:t>
+      </w:r>
+      <w:proofErr w:type="spellStart"/>
+      <w:r>
+        <w:t>GetCX</w:t>
+      </w:r>
+      <w:proofErr w:type="spellEnd"/>
+      <w:r>
+        <w:t xml:space="preserve"> | a</w:t>
+      </w:r>
+    </w:p>
+    <w:p>
+      <w:pPr>
+        <w:spacing w:after="0"/>
+      </w:pPr>
+      <w:r>
+        <w:t xml:space="preserve">  </w:t>
+      </w:r>
+      <w:proofErr w:type="gramStart"/>
+      <w:r>
+        <w:t>a</w:t>
+      </w:r>
+      <w:proofErr w:type="gramEnd"/>
+      <w:r>
+        <w:t xml:space="preserve"> := 970</w:t>
+      </w:r>
+    </w:p>
+    <w:p>
+      <w:pPr>
+        <w:spacing w:after="0"/>
+      </w:pPr>
+      <w:r>
+        <w:t xml:space="preserve">  </w:t>
+      </w:r>
+      <w:proofErr w:type="spellStart"/>
+      <w:proofErr w:type="gramStart"/>
+      <w:r>
+        <w:t>cFilterX</w:t>
+      </w:r>
+      <w:proofErr w:type="spellEnd"/>
+      <w:proofErr w:type="gramEnd"/>
+      <w:r>
+        <w:t xml:space="preserve"> := (a*(</w:t>
+      </w:r>
+      <w:proofErr w:type="spellStart"/>
+      <w:r>
+        <w:t>cFilterX-GetRy</w:t>
+      </w:r>
+      <w:proofErr w:type="spellEnd"/>
+      <w:r>
+        <w:t>*</w:t>
       </w:r>
       <w:r>
         <w:rPr>
@@ -358,7 +386,15 @@
         <w:t>200</w:t>
       </w:r>
       <w:r>
-        <w:t>/10000)/1000 + (1000-a)*GetAx*100/100/1000)</w:t>
+        <w:t>/10000)/1000 + (1000-a)*</w:t>
+      </w:r>
+      <w:proofErr w:type="spellStart"/>
+      <w:r>
+        <w:t>GetAx</w:t>
+      </w:r>
+      <w:proofErr w:type="spellEnd"/>
+      <w:r>
+        <w:t>*100/100/1000)</w:t>
       </w:r>
     </w:p>
     <w:p>
@@ -366,18 +402,24 @@
         <w:spacing w:after="0"/>
         <w:ind w:firstLine="105"/>
       </w:pPr>
-      <w:r>
-        <w:t>return cFilterX</w:t>
-      </w:r>
-    </w:p>
-    <w:p>
-      <w:pPr>
-        <w:spacing w:after="0"/>
-      </w:pPr>
-    </w:p>
-    <w:p>
-      <w:pPr>
-        <w:spacing w:after="0"/>
+      <w:proofErr w:type="gramStart"/>
+      <w:r>
+        <w:t>return</w:t>
+      </w:r>
+      <w:proofErr w:type="gramEnd"/>
+      <w:r>
+        <w:t xml:space="preserve"> </w:t>
+      </w:r>
+      <w:proofErr w:type="spellStart"/>
+      <w:r>
+        <w:t>cFilterX</w:t>
+      </w:r>
+      <w:proofErr w:type="spellEnd"/>
+    </w:p>
+    <w:p>
+      <w:pPr>
+        <w:spacing w:after="0"/>
+        <w:ind w:firstLine="105"/>
       </w:pPr>
       <m:oMath>
         <m:r>
@@ -465,19 +507,23 @@
       <w:pPr>
         <w:spacing w:after="0"/>
       </w:pPr>
-    </w:p>
-    <w:p>
-      <w:pPr>
-        <w:spacing w:after="0"/>
-      </w:pPr>
       <w:r>
         <w:rPr>
           <w:noProof/>
+          <w:lang w:eastAsia="zh-CN"/>
         </w:rPr>
         <w:drawing>
-          <wp:inline distT="0" distB="0" distL="0" distR="0">
-            <wp:extent cx="5943600" cy="2836237"/>
+          <wp:anchor distT="0" distB="0" distL="114300" distR="114300" simplePos="0" relativeHeight="251658240" behindDoc="1" locked="0" layoutInCell="1" allowOverlap="1" wp14:anchorId="331620B3" wp14:editId="72F152B5">
+            <wp:simplePos x="0" y="0"/>
+            <wp:positionH relativeFrom="margin">
+              <wp:posOffset>-504825</wp:posOffset>
+            </wp:positionH>
+            <wp:positionV relativeFrom="paragraph">
+              <wp:posOffset>33654</wp:posOffset>
+            </wp:positionV>
+            <wp:extent cx="7218952" cy="4924425"/>
             <wp:effectExtent l="0" t="0" r="0" b="0"/>
+            <wp:wrapNone/>
             <wp:docPr id="4" name="Picture 4"/>
             <wp:cNvGraphicFramePr>
               <a:graphicFrameLocks xmlns:a="http://schemas.openxmlformats.org/drawingml/2006/main" noChangeAspect="1"/>
@@ -507,7 +553,7 @@
                   <pic:spPr bwMode="auto">
                     <a:xfrm>
                       <a:off x="0" y="0"/>
-                      <a:ext cx="5943600" cy="2836237"/>
+                      <a:ext cx="7221038" cy="4925848"/>
                     </a:xfrm>
                     <a:prstGeom prst="rect">
                       <a:avLst/>
@@ -520,7 +566,13 @@
                 </pic:pic>
               </a:graphicData>
             </a:graphic>
-          </wp:inline>
+            <wp14:sizeRelH relativeFrom="page">
+              <wp14:pctWidth>0</wp14:pctWidth>
+            </wp14:sizeRelH>
+            <wp14:sizeRelV relativeFrom="page">
+              <wp14:pctHeight>0</wp14:pctHeight>
+            </wp14:sizeRelV>
+          </wp:anchor>
         </w:drawing>
       </w:r>
     </w:p>
@@ -533,6 +585,131 @@
       <w:pPr>
         <w:spacing w:after="0"/>
       </w:pPr>
+    </w:p>
+    <w:p>
+      <w:pPr>
+        <w:spacing w:after="0"/>
+      </w:pPr>
+    </w:p>
+    <w:p>
+      <w:pPr>
+        <w:spacing w:after="0"/>
+      </w:pPr>
+    </w:p>
+    <w:p>
+      <w:pPr>
+        <w:spacing w:after="0"/>
+      </w:pPr>
+    </w:p>
+    <w:p>
+      <w:pPr>
+        <w:spacing w:after="0"/>
+      </w:pPr>
+    </w:p>
+    <w:p>
+      <w:pPr>
+        <w:spacing w:after="0"/>
+      </w:pPr>
+    </w:p>
+    <w:p>
+      <w:pPr>
+        <w:spacing w:after="0"/>
+      </w:pPr>
+    </w:p>
+    <w:p>
+      <w:pPr>
+        <w:spacing w:after="0"/>
+      </w:pPr>
+    </w:p>
+    <w:p>
+      <w:pPr>
+        <w:spacing w:after="0"/>
+      </w:pPr>
+    </w:p>
+    <w:p>
+      <w:pPr>
+        <w:spacing w:after="0"/>
+      </w:pPr>
+    </w:p>
+    <w:p>
+      <w:pPr>
+        <w:spacing w:after="0"/>
+      </w:pPr>
+    </w:p>
+    <w:p>
+      <w:pPr>
+        <w:spacing w:after="0"/>
+      </w:pPr>
+    </w:p>
+    <w:p>
+      <w:pPr>
+        <w:spacing w:after="0"/>
+      </w:pPr>
+    </w:p>
+    <w:p>
+      <w:pPr>
+        <w:spacing w:after="0"/>
+      </w:pPr>
+    </w:p>
+    <w:p>
+      <w:pPr>
+        <w:spacing w:after="0"/>
+      </w:pPr>
+    </w:p>
+    <w:p>
+      <w:pPr>
+        <w:spacing w:after="0"/>
+      </w:pPr>
+    </w:p>
+    <w:p>
+      <w:pPr>
+        <w:spacing w:after="0"/>
+      </w:pPr>
+    </w:p>
+    <w:p>
+      <w:pPr>
+        <w:spacing w:after="0"/>
+      </w:pPr>
+    </w:p>
+    <w:p>
+      <w:pPr>
+        <w:spacing w:after="0"/>
+      </w:pPr>
+    </w:p>
+    <w:p>
+      <w:pPr>
+        <w:spacing w:after="0"/>
+      </w:pPr>
+    </w:p>
+    <w:p>
+      <w:pPr>
+        <w:spacing w:after="0"/>
+      </w:pPr>
+    </w:p>
+    <w:p>
+      <w:pPr>
+        <w:spacing w:after="0"/>
+      </w:pPr>
+    </w:p>
+    <w:p>
+      <w:pPr>
+        <w:spacing w:after="0"/>
+      </w:pPr>
+    </w:p>
+    <w:p>
+      <w:pPr>
+        <w:spacing w:after="0"/>
+      </w:pPr>
+    </w:p>
+    <w:p>
+      <w:pPr>
+        <w:spacing w:after="0"/>
+      </w:pPr>
+    </w:p>
+    <w:p>
+      <w:pPr>
+        <w:spacing w:after="0"/>
+      </w:pPr>
       <w:r>
         <w:t>Comment:</w:t>
       </w:r>
@@ -542,48 +719,16 @@
         <w:spacing w:after="0"/>
       </w:pPr>
       <w:r>
-        <w:t>When it tilted to positive-value-side, compFilter values look better. But not the other side.</w:t>
-      </w:r>
-    </w:p>
-    <w:p>
-      <w:pPr>
-        <w:spacing w:after="0"/>
-      </w:pPr>
-    </w:p>
-    <w:p>
-      <w:pPr>
-        <w:spacing w:after="0"/>
-      </w:pPr>
-    </w:p>
-    <w:p>
-      <w:pPr>
-        <w:spacing w:after="0"/>
-      </w:pPr>
-    </w:p>
-    <w:p>
-      <w:pPr>
-        <w:spacing w:after="0"/>
-      </w:pPr>
-    </w:p>
-    <w:p>
-      <w:pPr>
-        <w:spacing w:after="0"/>
-      </w:pPr>
-    </w:p>
-    <w:p>
-      <w:pPr>
-        <w:spacing w:after="0"/>
-      </w:pPr>
-    </w:p>
-    <w:p>
-      <w:pPr>
-        <w:spacing w:after="0"/>
-      </w:pPr>
-    </w:p>
-    <w:p>
-      <w:pPr>
-        <w:spacing w:after="0"/>
-      </w:pPr>
+        <w:t xml:space="preserve">When it tilted to positive-value-side, </w:t>
+      </w:r>
+      <w:proofErr w:type="spellStart"/>
+      <w:r>
+        <w:t>compFilter</w:t>
+      </w:r>
+      <w:proofErr w:type="spellEnd"/>
+      <w:r>
+        <w:t xml:space="preserve"> values look better. But not the other side.</w:t>
+      </w:r>
     </w:p>
     <w:p>
       <w:pPr>
@@ -605,23 +750,57 @@
         <w:spacing w:after="0"/>
       </w:pPr>
       <w:r>
-        <w:t>PUB GetCX | a</w:t>
-      </w:r>
-    </w:p>
-    <w:p>
-      <w:pPr>
-        <w:spacing w:after="0"/>
-      </w:pPr>
-      <w:r>
-        <w:t xml:space="preserve">  a := 970</w:t>
-      </w:r>
-    </w:p>
-    <w:p>
-      <w:pPr>
-        <w:spacing w:after="0"/>
-      </w:pPr>
-      <w:r>
-        <w:t xml:space="preserve">  cFilterX := (a*(cFilterX-GetRy*</w:t>
+        <w:t xml:space="preserve">PUB </w:t>
+      </w:r>
+      <w:proofErr w:type="spellStart"/>
+      <w:r>
+        <w:t>GetCX</w:t>
+      </w:r>
+      <w:proofErr w:type="spellEnd"/>
+      <w:r>
+        <w:t xml:space="preserve"> | a</w:t>
+      </w:r>
+    </w:p>
+    <w:p>
+      <w:pPr>
+        <w:spacing w:after="0"/>
+      </w:pPr>
+      <w:r>
+        <w:t xml:space="preserve">  </w:t>
+      </w:r>
+      <w:proofErr w:type="gramStart"/>
+      <w:r>
+        <w:t>a</w:t>
+      </w:r>
+      <w:proofErr w:type="gramEnd"/>
+      <w:r>
+        <w:t xml:space="preserve"> := 970</w:t>
+      </w:r>
+    </w:p>
+    <w:p>
+      <w:pPr>
+        <w:spacing w:after="0"/>
+      </w:pPr>
+      <w:r>
+        <w:t xml:space="preserve">  </w:t>
+      </w:r>
+      <w:proofErr w:type="spellStart"/>
+      <w:proofErr w:type="gramStart"/>
+      <w:r>
+        <w:t>cFilterX</w:t>
+      </w:r>
+      <w:proofErr w:type="spellEnd"/>
+      <w:proofErr w:type="gramEnd"/>
+      <w:r>
+        <w:t xml:space="preserve"> := (a*(</w:t>
+      </w:r>
+      <w:proofErr w:type="spellStart"/>
+      <w:r>
+        <w:t>cFilterX-GetRy</w:t>
+      </w:r>
+      <w:proofErr w:type="spellEnd"/>
+      <w:r>
+        <w:t>*</w:t>
       </w:r>
       <w:r>
         <w:rPr>
@@ -630,7 +809,15 @@
         <w:t>150</w:t>
       </w:r>
       <w:r>
-        <w:t>/10000)/1000 + (1000-a)*GetAx*100/100/1000)</w:t>
+        <w:t>/10000)/1000 + (1000-a)*</w:t>
+      </w:r>
+      <w:proofErr w:type="spellStart"/>
+      <w:r>
+        <w:t>GetAx</w:t>
+      </w:r>
+      <w:proofErr w:type="spellEnd"/>
+      <w:r>
+        <w:t>*100/100/1000)</w:t>
       </w:r>
     </w:p>
     <w:p>
@@ -638,9 +825,19 @@
         <w:spacing w:after="0"/>
         <w:ind w:firstLine="105"/>
       </w:pPr>
-      <w:r>
-        <w:t>return cFilterX</w:t>
-      </w:r>
+      <w:proofErr w:type="gramStart"/>
+      <w:r>
+        <w:t>return</w:t>
+      </w:r>
+      <w:proofErr w:type="gramEnd"/>
+      <w:r>
+        <w:t xml:space="preserve"> </w:t>
+      </w:r>
+      <w:proofErr w:type="spellStart"/>
+      <w:r>
+        <w:t>cFilterX</w:t>
+      </w:r>
+      <w:proofErr w:type="spellEnd"/>
     </w:p>
     <w:p>
       <w:pPr>
@@ -737,29 +934,23 @@
       <w:pPr>
         <w:spacing w:after="0"/>
       </w:pPr>
-    </w:p>
-    <w:p>
-      <w:pPr>
-        <w:spacing w:after="0"/>
-      </w:pPr>
-    </w:p>
-    <w:p>
-      <w:pPr>
-        <w:spacing w:after="0"/>
-      </w:pPr>
-    </w:p>
-    <w:p>
-      <w:pPr>
-        <w:spacing w:after="0"/>
-      </w:pPr>
       <w:r>
         <w:rPr>
           <w:noProof/>
+          <w:lang w:eastAsia="zh-CN"/>
         </w:rPr>
         <w:drawing>
-          <wp:inline distT="0" distB="0" distL="0" distR="0">
-            <wp:extent cx="5943600" cy="2836237"/>
+          <wp:anchor distT="0" distB="0" distL="114300" distR="114300" simplePos="0" relativeHeight="251661312" behindDoc="1" locked="0" layoutInCell="1" allowOverlap="1" wp14:anchorId="340B0B88" wp14:editId="26C63B39">
+            <wp:simplePos x="0" y="0"/>
+            <wp:positionH relativeFrom="margin">
+              <wp:align>center</wp:align>
+            </wp:positionH>
+            <wp:positionV relativeFrom="paragraph">
+              <wp:posOffset>49455</wp:posOffset>
+            </wp:positionV>
+            <wp:extent cx="7291449" cy="4485035"/>
             <wp:effectExtent l="0" t="0" r="0" b="0"/>
+            <wp:wrapNone/>
             <wp:docPr id="2" name="Picture 2"/>
             <wp:cNvGraphicFramePr>
               <a:graphicFrameLocks xmlns:a="http://schemas.openxmlformats.org/drawingml/2006/main" noChangeAspect="1"/>
@@ -789,7 +980,7 @@
                   <pic:spPr bwMode="auto">
                     <a:xfrm>
                       <a:off x="0" y="0"/>
-                      <a:ext cx="5943600" cy="2836237"/>
+                      <a:ext cx="7291449" cy="4485035"/>
                     </a:xfrm>
                     <a:prstGeom prst="rect">
                       <a:avLst/>
@@ -802,7 +993,13 @@
                 </pic:pic>
               </a:graphicData>
             </a:graphic>
-          </wp:inline>
+            <wp14:sizeRelH relativeFrom="page">
+              <wp14:pctWidth>0</wp14:pctWidth>
+            </wp14:sizeRelH>
+            <wp14:sizeRelV relativeFrom="page">
+              <wp14:pctHeight>0</wp14:pctHeight>
+            </wp14:sizeRelV>
+          </wp:anchor>
         </w:drawing>
       </w:r>
     </w:p>
@@ -815,6 +1012,126 @@
       <w:pPr>
         <w:spacing w:after="0"/>
       </w:pPr>
+    </w:p>
+    <w:p>
+      <w:pPr>
+        <w:spacing w:after="0"/>
+      </w:pPr>
+    </w:p>
+    <w:p>
+      <w:pPr>
+        <w:spacing w:after="0"/>
+      </w:pPr>
+    </w:p>
+    <w:p>
+      <w:pPr>
+        <w:spacing w:after="0"/>
+      </w:pPr>
+    </w:p>
+    <w:p>
+      <w:pPr>
+        <w:spacing w:after="0"/>
+      </w:pPr>
+    </w:p>
+    <w:p>
+      <w:pPr>
+        <w:spacing w:after="0"/>
+      </w:pPr>
+    </w:p>
+    <w:p>
+      <w:pPr>
+        <w:spacing w:after="0"/>
+      </w:pPr>
+    </w:p>
+    <w:p>
+      <w:pPr>
+        <w:spacing w:after="0"/>
+      </w:pPr>
+    </w:p>
+    <w:p>
+      <w:pPr>
+        <w:spacing w:after="0"/>
+      </w:pPr>
+    </w:p>
+    <w:p>
+      <w:pPr>
+        <w:spacing w:after="0"/>
+      </w:pPr>
+    </w:p>
+    <w:p>
+      <w:pPr>
+        <w:spacing w:after="0"/>
+      </w:pPr>
+    </w:p>
+    <w:p>
+      <w:pPr>
+        <w:spacing w:after="0"/>
+      </w:pPr>
+    </w:p>
+    <w:p>
+      <w:pPr>
+        <w:spacing w:after="0"/>
+      </w:pPr>
+    </w:p>
+    <w:p>
+      <w:pPr>
+        <w:spacing w:after="0"/>
+      </w:pPr>
+    </w:p>
+    <w:p>
+      <w:pPr>
+        <w:spacing w:after="0"/>
+      </w:pPr>
+    </w:p>
+    <w:p>
+      <w:pPr>
+        <w:spacing w:after="0"/>
+      </w:pPr>
+    </w:p>
+    <w:p>
+      <w:pPr>
+        <w:spacing w:after="0"/>
+      </w:pPr>
+    </w:p>
+    <w:p>
+      <w:pPr>
+        <w:spacing w:after="0"/>
+      </w:pPr>
+    </w:p>
+    <w:p>
+      <w:pPr>
+        <w:spacing w:after="0"/>
+      </w:pPr>
+    </w:p>
+    <w:p>
+      <w:pPr>
+        <w:spacing w:after="0"/>
+      </w:pPr>
+    </w:p>
+    <w:p>
+      <w:pPr>
+        <w:spacing w:after="0"/>
+      </w:pPr>
+    </w:p>
+    <w:p>
+      <w:pPr>
+        <w:spacing w:after="0"/>
+      </w:pPr>
+    </w:p>
+    <w:p>
+      <w:pPr>
+        <w:spacing w:after="0"/>
+      </w:pPr>
+    </w:p>
+    <w:p>
+      <w:pPr>
+        <w:spacing w:after="0"/>
+      </w:pPr>
+    </w:p>
+    <w:p>
+      <w:pPr>
+        <w:spacing w:after="0"/>
+      </w:pPr>
       <w:r>
         <w:t>Comment:</w:t>
       </w:r>
@@ -824,46 +1141,19 @@
         <w:spacing w:after="0"/>
       </w:pPr>
       <w:r>
-        <w:t>I have reduced the portion of current gyro value. Overall compFilter value looks similar when the drone tilts to the positive side. But not the other side.</w:t>
+        <w:t xml:space="preserve">I have reduced the portion of current gyro value. Overall </w:t>
+      </w:r>
+      <w:proofErr w:type="spellStart"/>
+      <w:r>
+        <w:t>compFilter</w:t>
+      </w:r>
+      <w:proofErr w:type="spellEnd"/>
+      <w:r>
+        <w:t xml:space="preserve"> value looks similar when the drone tilts to the positive side. But not the other side.</w:t>
       </w:r>
       <w:r>
         <w:t xml:space="preserve"> For the same reason, the motor runs quite stable when it is tilted to the positive-value-side. But not the other side.</w:t>
       </w:r>
-    </w:p>
-    <w:p>
-      <w:pPr>
-        <w:spacing w:after="0"/>
-      </w:pPr>
-    </w:p>
-    <w:p>
-      <w:pPr>
-        <w:spacing w:after="0"/>
-      </w:pPr>
-    </w:p>
-    <w:p>
-      <w:pPr>
-        <w:spacing w:after="0"/>
-      </w:pPr>
-    </w:p>
-    <w:p>
-      <w:pPr>
-        <w:spacing w:after="0"/>
-      </w:pPr>
-    </w:p>
-    <w:p>
-      <w:pPr>
-        <w:spacing w:after="0"/>
-      </w:pPr>
-    </w:p>
-    <w:p>
-      <w:pPr>
-        <w:spacing w:after="0"/>
-      </w:pPr>
-    </w:p>
-    <w:p>
-      <w:pPr>
-        <w:spacing w:after="0"/>
-      </w:pPr>
     </w:p>
     <w:p>
       <w:pPr>
@@ -915,23 +1205,57 @@
         <w:spacing w:after="0"/>
       </w:pPr>
       <w:r>
-        <w:t>PUB GetCX | a</w:t>
-      </w:r>
-    </w:p>
-    <w:p>
-      <w:pPr>
-        <w:spacing w:after="0"/>
-      </w:pPr>
-      <w:r>
-        <w:t xml:space="preserve">  a := 970</w:t>
-      </w:r>
-    </w:p>
-    <w:p>
-      <w:pPr>
-        <w:spacing w:after="0"/>
-      </w:pPr>
-      <w:r>
-        <w:t xml:space="preserve">  cFilterX := (a*(cFilterX-GetRy*</w:t>
+        <w:t xml:space="preserve">PUB </w:t>
+      </w:r>
+      <w:proofErr w:type="spellStart"/>
+      <w:r>
+        <w:t>GetCX</w:t>
+      </w:r>
+      <w:proofErr w:type="spellEnd"/>
+      <w:r>
+        <w:t xml:space="preserve"> | a</w:t>
+      </w:r>
+    </w:p>
+    <w:p>
+      <w:pPr>
+        <w:spacing w:after="0"/>
+      </w:pPr>
+      <w:r>
+        <w:t xml:space="preserve">  </w:t>
+      </w:r>
+      <w:proofErr w:type="gramStart"/>
+      <w:r>
+        <w:t>a</w:t>
+      </w:r>
+      <w:proofErr w:type="gramEnd"/>
+      <w:r>
+        <w:t xml:space="preserve"> := 970</w:t>
+      </w:r>
+    </w:p>
+    <w:p>
+      <w:pPr>
+        <w:spacing w:after="0"/>
+      </w:pPr>
+      <w:r>
+        <w:t xml:space="preserve">  </w:t>
+      </w:r>
+      <w:proofErr w:type="spellStart"/>
+      <w:proofErr w:type="gramStart"/>
+      <w:r>
+        <w:t>cFilterX</w:t>
+      </w:r>
+      <w:proofErr w:type="spellEnd"/>
+      <w:proofErr w:type="gramEnd"/>
+      <w:r>
+        <w:t xml:space="preserve"> := (a*(</w:t>
+      </w:r>
+      <w:proofErr w:type="spellStart"/>
+      <w:r>
+        <w:t>cFilterX-GetRy</w:t>
+      </w:r>
+      <w:proofErr w:type="spellEnd"/>
+      <w:r>
+        <w:t>*</w:t>
       </w:r>
       <w:r>
         <w:rPr>
@@ -940,16 +1264,37 @@
         <w:t>50</w:t>
       </w:r>
       <w:r>
-        <w:t>/10000)/1000 + (1000-a)*GetAx*100/100/1000)</w:t>
-      </w:r>
-    </w:p>
-    <w:p>
-      <w:pPr>
-        <w:spacing w:after="0"/>
-      </w:pPr>
-      <w:r>
-        <w:t xml:space="preserve">  return cFilterX</w:t>
-      </w:r>
+        <w:t>/10000)/1000 + (1000-a)*</w:t>
+      </w:r>
+      <w:proofErr w:type="spellStart"/>
+      <w:r>
+        <w:t>GetAx</w:t>
+      </w:r>
+      <w:proofErr w:type="spellEnd"/>
+      <w:r>
+        <w:t>*100/100/1000)</w:t>
+      </w:r>
+    </w:p>
+    <w:p>
+      <w:pPr>
+        <w:spacing w:after="0"/>
+      </w:pPr>
+      <w:r>
+        <w:t xml:space="preserve">  </w:t>
+      </w:r>
+      <w:proofErr w:type="gramStart"/>
+      <w:r>
+        <w:t>return</w:t>
+      </w:r>
+      <w:proofErr w:type="gramEnd"/>
+      <w:r>
+        <w:t xml:space="preserve"> </w:t>
+      </w:r>
+      <w:proofErr w:type="spellStart"/>
+      <w:r>
+        <w:t>cFilterX</w:t>
+      </w:r>
+      <w:proofErr w:type="spellEnd"/>
     </w:p>
     <w:p>
       <w:pPr>
@@ -1046,24 +1391,23 @@
       <w:pPr>
         <w:spacing w:after="0"/>
       </w:pPr>
-    </w:p>
-    <w:p>
-      <w:pPr>
-        <w:spacing w:after="0"/>
-      </w:pPr>
-    </w:p>
-    <w:p>
-      <w:pPr>
-        <w:spacing w:after="0"/>
-      </w:pPr>
       <w:r>
         <w:rPr>
           <w:noProof/>
+          <w:lang w:eastAsia="zh-CN"/>
         </w:rPr>
         <w:drawing>
-          <wp:inline distT="0" distB="0" distL="0" distR="0">
-            <wp:extent cx="5943600" cy="2836237"/>
+          <wp:anchor distT="0" distB="0" distL="114300" distR="114300" simplePos="0" relativeHeight="251659264" behindDoc="1" locked="0" layoutInCell="1" allowOverlap="1" wp14:anchorId="325E3E7D" wp14:editId="64901747">
+            <wp:simplePos x="0" y="0"/>
+            <wp:positionH relativeFrom="page">
+              <wp:align>left</wp:align>
+            </wp:positionH>
+            <wp:positionV relativeFrom="paragraph">
+              <wp:posOffset>53112</wp:posOffset>
+            </wp:positionV>
+            <wp:extent cx="7450228" cy="3555187"/>
             <wp:effectExtent l="0" t="0" r="0" b="0"/>
+            <wp:wrapNone/>
             <wp:docPr id="3" name="Picture 3"/>
             <wp:cNvGraphicFramePr>
               <a:graphicFrameLocks xmlns:a="http://schemas.openxmlformats.org/drawingml/2006/main" noChangeAspect="1"/>
@@ -1093,7 +1437,7 @@
                   <pic:spPr bwMode="auto">
                     <a:xfrm>
                       <a:off x="0" y="0"/>
-                      <a:ext cx="5943600" cy="2836237"/>
+                      <a:ext cx="7452865" cy="3556445"/>
                     </a:xfrm>
                     <a:prstGeom prst="rect">
                       <a:avLst/>
@@ -1106,7 +1450,13 @@
                 </pic:pic>
               </a:graphicData>
             </a:graphic>
-          </wp:inline>
+            <wp14:sizeRelH relativeFrom="page">
+              <wp14:pctWidth>0</wp14:pctWidth>
+            </wp14:sizeRelH>
+            <wp14:sizeRelV relativeFrom="page">
+              <wp14:pctHeight>0</wp14:pctHeight>
+            </wp14:sizeRelV>
+          </wp:anchor>
         </w:drawing>
       </w:r>
     </w:p>
@@ -1119,6 +1469,96 @@
       <w:pPr>
         <w:spacing w:after="0"/>
       </w:pPr>
+    </w:p>
+    <w:p>
+      <w:pPr>
+        <w:spacing w:after="0"/>
+      </w:pPr>
+    </w:p>
+    <w:p>
+      <w:pPr>
+        <w:spacing w:after="0"/>
+      </w:pPr>
+    </w:p>
+    <w:p>
+      <w:pPr>
+        <w:spacing w:after="0"/>
+      </w:pPr>
+    </w:p>
+    <w:p>
+      <w:pPr>
+        <w:spacing w:after="0"/>
+      </w:pPr>
+    </w:p>
+    <w:p>
+      <w:pPr>
+        <w:spacing w:after="0"/>
+      </w:pPr>
+    </w:p>
+    <w:p>
+      <w:pPr>
+        <w:spacing w:after="0"/>
+      </w:pPr>
+    </w:p>
+    <w:p>
+      <w:pPr>
+        <w:spacing w:after="0"/>
+      </w:pPr>
+    </w:p>
+    <w:p>
+      <w:pPr>
+        <w:spacing w:after="0"/>
+      </w:pPr>
+    </w:p>
+    <w:p>
+      <w:pPr>
+        <w:spacing w:after="0"/>
+      </w:pPr>
+    </w:p>
+    <w:p>
+      <w:pPr>
+        <w:spacing w:after="0"/>
+      </w:pPr>
+    </w:p>
+    <w:p>
+      <w:pPr>
+        <w:spacing w:after="0"/>
+      </w:pPr>
+    </w:p>
+    <w:p>
+      <w:pPr>
+        <w:spacing w:after="0"/>
+      </w:pPr>
+    </w:p>
+    <w:p>
+      <w:pPr>
+        <w:spacing w:after="0"/>
+      </w:pPr>
+    </w:p>
+    <w:p>
+      <w:pPr>
+        <w:spacing w:after="0"/>
+      </w:pPr>
+    </w:p>
+    <w:p>
+      <w:pPr>
+        <w:spacing w:after="0"/>
+      </w:pPr>
+    </w:p>
+    <w:p>
+      <w:pPr>
+        <w:spacing w:after="0"/>
+      </w:pPr>
+    </w:p>
+    <w:p>
+      <w:pPr>
+        <w:spacing w:after="0"/>
+      </w:pPr>
+    </w:p>
+    <w:p>
+      <w:pPr>
+        <w:spacing w:after="0"/>
+      </w:pPr>
       <w:r>
         <w:t>Comment:</w:t>
       </w:r>
@@ -1128,7 +1568,19 @@
         <w:spacing w:after="0"/>
       </w:pPr>
       <w:r>
-        <w:t xml:space="preserve">I have more reduce the portion of current gyro value as underline above formula with yellow. Result is same as a little better than Trial 2. However, when it is tilted to the negative-value-side, it generates lots of small oscillation. </w:t>
+        <w:t xml:space="preserve">I have more reduce the portion of current gyro value as underline above formula with yellow. Result is </w:t>
+      </w:r>
+      <w:r>
+        <w:t xml:space="preserve">quite </w:t>
+      </w:r>
+      <w:r>
+        <w:t>same as Trial 2. However, when it is tilted to the negative-v</w:t>
+      </w:r>
+      <w:r>
+        <w:t xml:space="preserve">alue-side, it generates lots of </w:t>
+      </w:r>
+      <w:r>
+        <w:t xml:space="preserve">oscillation. </w:t>
       </w:r>
       <w:r>
         <w:t xml:space="preserve"> About this point, the equation looks like almost </w:t>
@@ -1159,84 +1611,74 @@
       <w:pPr>
         <w:spacing w:after="0"/>
       </w:pPr>
-    </w:p>
-    <w:p>
-      <w:pPr>
-        <w:spacing w:after="0"/>
-      </w:pPr>
-    </w:p>
-    <w:p>
-      <w:pPr>
-        <w:spacing w:after="0"/>
-      </w:pPr>
-    </w:p>
-    <w:p>
-      <w:pPr>
-        <w:spacing w:after="0"/>
-      </w:pPr>
-    </w:p>
-    <w:p>
-      <w:pPr>
-        <w:spacing w:after="0"/>
-      </w:pPr>
-    </w:p>
-    <w:p>
-      <w:pPr>
-        <w:spacing w:after="0"/>
-      </w:pPr>
-    </w:p>
-    <w:p>
-      <w:pPr>
-        <w:spacing w:after="0"/>
-      </w:pPr>
-    </w:p>
-    <w:p>
-      <w:pPr>
-        <w:spacing w:after="0"/>
-      </w:pPr>
-    </w:p>
-    <w:p>
-      <w:pPr>
-        <w:spacing w:after="0"/>
-      </w:pPr>
-    </w:p>
-    <w:p>
-      <w:pPr>
-        <w:spacing w:after="0"/>
-      </w:pPr>
-    </w:p>
-    <w:p>
-      <w:pPr>
-        <w:spacing w:after="0"/>
-      </w:pPr>
-    </w:p>
-    <w:p>
-      <w:pPr>
-        <w:spacing w:after="0"/>
-      </w:pPr>
-      <w:r>
+      <w:bookmarkStart w:id="0" w:name="_GoBack"/>
+      <w:bookmarkEnd w:id="0"/>
+    </w:p>
+    <w:p>
+      <w:pPr>
+        <w:spacing w:after="0"/>
+      </w:pPr>
+    </w:p>
+    <w:p>
+      <w:pPr>
+        <w:spacing w:after="0"/>
+      </w:pPr>
+    </w:p>
+    <w:p>
+      <w:pPr>
+        <w:spacing w:after="0"/>
+      </w:pPr>
+    </w:p>
+    <w:p>
+      <w:pPr>
+        <w:spacing w:after="0"/>
+      </w:pPr>
+    </w:p>
+    <w:p>
+      <w:pPr>
+        <w:spacing w:after="0"/>
+      </w:pPr>
+    </w:p>
+    <w:p>
+      <w:pPr>
+        <w:spacing w:after="0"/>
+      </w:pPr>
+    </w:p>
+    <w:p>
+      <w:pPr>
+        <w:spacing w:after="0"/>
+      </w:pPr>
+    </w:p>
+    <w:p>
+      <w:pPr>
+        <w:spacing w:after="0"/>
+      </w:pPr>
+    </w:p>
+    <w:p>
+      <w:pPr>
+        <w:spacing w:after="0"/>
+        <w:rPr>
+          <w:b/>
+        </w:rPr>
+      </w:pPr>
+      <w:r>
+        <w:rPr>
+          <w:noProof/>
+          <w:lang w:eastAsia="zh-CN"/>
+        </w:rPr>
         <w:lastRenderedPageBreak/>
-        <w:t>Comparison of Complemetary Filter</w:t>
-      </w:r>
-      <w:r>
-        <w:t>s</w:t>
-      </w:r>
-      <w:r>
-        <w:t xml:space="preserve"> through three trials.</w:t>
-      </w:r>
-    </w:p>
-    <w:p>
-      <w:pPr>
-        <w:spacing w:after="0"/>
-      </w:pPr>
-      <w:r>
-        <w:rPr>
-          <w:noProof/>
-        </w:rPr>
         <w:drawing>
-          <wp:inline distT="0" distB="0" distL="0" distR="0">
-            <wp:extent cx="6150357" cy="2934586"/>
+          <wp:anchor distT="0" distB="0" distL="114300" distR="114300" simplePos="0" relativeHeight="251660288" behindDoc="0" locked="0" layoutInCell="1" allowOverlap="1" wp14:anchorId="66132987" wp14:editId="082CFEE8">
+            <wp:simplePos x="0" y="0"/>
+            <wp:positionH relativeFrom="margin">
+              <wp:posOffset>-760021</wp:posOffset>
+            </wp:positionH>
+            <wp:positionV relativeFrom="paragraph">
+              <wp:posOffset>154899</wp:posOffset>
+            </wp:positionV>
+            <wp:extent cx="7367000" cy="3515096"/>
             <wp:effectExtent l="0" t="0" r="0" b="0"/>
+            <wp:wrapNone/>
             <wp:docPr id="5" name="Picture 5"/>
             <wp:cNvGraphicFramePr>
               <a:graphicFrameLocks xmlns:a="http://schemas.openxmlformats.org/drawingml/2006/main" noChangeAspect="1"/>
@@ -1266,7 +1708,7 @@
                   <pic:spPr bwMode="auto">
                     <a:xfrm>
                       <a:off x="0" y="0"/>
-                      <a:ext cx="6152413" cy="2935567"/>
+                      <a:ext cx="7379132" cy="3520885"/>
                     </a:xfrm>
                     <a:prstGeom prst="rect">
                       <a:avLst/>
@@ -1279,9 +1721,189 @@
                 </pic:pic>
               </a:graphicData>
             </a:graphic>
-          </wp:inline>
+            <wp14:sizeRelH relativeFrom="page">
+              <wp14:pctWidth>0</wp14:pctWidth>
+            </wp14:sizeRelH>
+            <wp14:sizeRelV relativeFrom="page">
+              <wp14:pctHeight>0</wp14:pctHeight>
+            </wp14:sizeRelV>
+          </wp:anchor>
         </w:drawing>
       </w:r>
+      <w:r>
+        <w:rPr>
+          <w:b/>
+        </w:rPr>
+        <w:t xml:space="preserve">Comparison of </w:t>
+      </w:r>
+      <w:r>
+        <w:rPr>
+          <w:b/>
+        </w:rPr>
+        <w:t>Complementary</w:t>
+      </w:r>
+      <w:r>
+        <w:rPr>
+          <w:b/>
+        </w:rPr>
+        <w:t xml:space="preserve"> Filter</w:t>
+      </w:r>
+      <w:r>
+        <w:rPr>
+          <w:b/>
+        </w:rPr>
+        <w:t>s</w:t>
+      </w:r>
+      <w:r>
+        <w:rPr>
+          <w:b/>
+        </w:rPr>
+        <w:t xml:space="preserve"> through three trials.</w:t>
+      </w:r>
+    </w:p>
+    <w:p>
+      <w:pPr>
+        <w:spacing w:after="0"/>
+        <w:rPr>
+          <w:b/>
+        </w:rPr>
+      </w:pPr>
+    </w:p>
+    <w:p>
+      <w:pPr>
+        <w:spacing w:after="0"/>
+        <w:rPr>
+          <w:b/>
+        </w:rPr>
+      </w:pPr>
+    </w:p>
+    <w:p>
+      <w:pPr>
+        <w:spacing w:after="0"/>
+        <w:rPr>
+          <w:b/>
+        </w:rPr>
+      </w:pPr>
+    </w:p>
+    <w:p>
+      <w:pPr>
+        <w:spacing w:after="0"/>
+        <w:rPr>
+          <w:b/>
+        </w:rPr>
+      </w:pPr>
+    </w:p>
+    <w:p>
+      <w:pPr>
+        <w:spacing w:after="0"/>
+        <w:rPr>
+          <w:b/>
+        </w:rPr>
+      </w:pPr>
+    </w:p>
+    <w:p>
+      <w:pPr>
+        <w:spacing w:after="0"/>
+        <w:rPr>
+          <w:b/>
+        </w:rPr>
+      </w:pPr>
+    </w:p>
+    <w:p>
+      <w:pPr>
+        <w:spacing w:after="0"/>
+        <w:rPr>
+          <w:b/>
+        </w:rPr>
+      </w:pPr>
+    </w:p>
+    <w:p>
+      <w:pPr>
+        <w:spacing w:after="0"/>
+        <w:rPr>
+          <w:b/>
+        </w:rPr>
+      </w:pPr>
+    </w:p>
+    <w:p>
+      <w:pPr>
+        <w:spacing w:after="0"/>
+        <w:rPr>
+          <w:b/>
+        </w:rPr>
+      </w:pPr>
+    </w:p>
+    <w:p>
+      <w:pPr>
+        <w:spacing w:after="0"/>
+        <w:rPr>
+          <w:b/>
+        </w:rPr>
+      </w:pPr>
+    </w:p>
+    <w:p>
+      <w:pPr>
+        <w:spacing w:after="0"/>
+        <w:rPr>
+          <w:b/>
+        </w:rPr>
+      </w:pPr>
+    </w:p>
+    <w:p>
+      <w:pPr>
+        <w:spacing w:after="0"/>
+        <w:rPr>
+          <w:b/>
+        </w:rPr>
+      </w:pPr>
+    </w:p>
+    <w:p>
+      <w:pPr>
+        <w:spacing w:after="0"/>
+        <w:rPr>
+          <w:b/>
+        </w:rPr>
+      </w:pPr>
+    </w:p>
+    <w:p>
+      <w:pPr>
+        <w:spacing w:after="0"/>
+        <w:rPr>
+          <w:b/>
+        </w:rPr>
+      </w:pPr>
+    </w:p>
+    <w:p>
+      <w:pPr>
+        <w:spacing w:after="0"/>
+        <w:rPr>
+          <w:b/>
+        </w:rPr>
+      </w:pPr>
+    </w:p>
+    <w:p>
+      <w:pPr>
+        <w:spacing w:after="0"/>
+        <w:rPr>
+          <w:b/>
+        </w:rPr>
+      </w:pPr>
+    </w:p>
+    <w:p>
+      <w:pPr>
+        <w:spacing w:after="0"/>
+        <w:rPr>
+          <w:b/>
+        </w:rPr>
+      </w:pPr>
+    </w:p>
+    <w:p>
+      <w:pPr>
+        <w:spacing w:after="0"/>
+        <w:rPr>
+          <w:b/>
+        </w:rPr>
+      </w:pPr>
     </w:p>
     <w:p>
       <w:pPr>
@@ -1313,19 +1935,38 @@
       <w:pPr>
         <w:spacing w:after="0"/>
       </w:pPr>
+    </w:p>
+    <w:p>
+      <w:pPr>
+        <w:spacing w:after="0"/>
+      </w:pPr>
       <w:r>
         <w:t xml:space="preserve">2. </w:t>
       </w:r>
       <w:r>
         <w:t>Common trend is that when the drone is tilted to the negative-value side, noise is amplified compared to positive-value side</w:t>
       </w:r>
-    </w:p>
-    <w:p>
-      <w:pPr>
-        <w:spacing w:after="0"/>
-      </w:pPr>
-      <w:r>
-        <w:t>3. If negative-value sides are compared, 2% of gyro has least oscillation. But when it comes to the other side, they are c</w:t>
+      <w:r>
+        <w:t>.</w:t>
+      </w:r>
+    </w:p>
+    <w:p>
+      <w:pPr>
+        <w:spacing w:after="0"/>
+      </w:pPr>
+    </w:p>
+    <w:p>
+      <w:pPr>
+        <w:spacing w:after="0"/>
+      </w:pPr>
+      <w:r>
+        <w:t>3. If negative-value sides are compared, 2% of gyro</w:t>
+      </w:r>
+      <w:r>
+        <w:t xml:space="preserve"> (red line)</w:t>
+      </w:r>
+      <w:r>
+        <w:t xml:space="preserve"> has least oscillation. But when it comes to the other side, they are c</w:t>
       </w:r>
       <w:r>
         <w:t>h</w:t>
@@ -1338,8 +1979,6 @@
       <w:pPr>
         <w:spacing w:after="0"/>
       </w:pPr>
-      <w:bookmarkStart w:id="0" w:name="_GoBack"/>
-      <w:bookmarkEnd w:id="0"/>
     </w:p>
     <w:sectPr>
       <w:pgSz w:w="12240" w:h="15840"/>
